--- a/Iteration 1 - 9.10/Diagrammes/GANTT/GANTT.docx
+++ b/Iteration 1 - 9.10/Diagrammes/GANTT/GANTT.docx
@@ -324,6 +324,14 @@
               </w:rPr>
               <w:t xml:space="preserve"> </w:t>
             </w:r>
+            <w:r>
+              <w:rPr>
+                <w:sz w:val="23"/>
+              </w:rPr>
+              <w:t>Samir AZZAG</w:t>
+            </w:r>
+            <w:bookmarkStart w:id="0" w:name="_GoBack"/>
+            <w:bookmarkEnd w:id="0"/>
           </w:p>
         </w:tc>
       </w:tr>
@@ -669,7 +677,7 @@
         </w:trPr>
         <w:tc>
           <w:tcPr>
-            <w:tcW w:w="1337" w:type="dxa"/>
+            <w:tcW w:w="1336" w:type="dxa"/>
             <w:tcBorders>
               <w:top w:val="single" w:sz="6" w:space="0" w:color="000000"/>
               <w:left w:val="single" w:sz="6" w:space="0" w:color="000000"/>
@@ -760,7 +768,7 @@
         </w:trPr>
         <w:tc>
           <w:tcPr>
-            <w:tcW w:w="1337" w:type="dxa"/>
+            <w:tcW w:w="1336" w:type="dxa"/>
             <w:tcBorders>
               <w:top w:val="single" w:sz="6" w:space="0" w:color="000000"/>
               <w:left w:val="single" w:sz="6" w:space="0" w:color="000000"/>
@@ -854,7 +862,7 @@
         </w:trPr>
         <w:tc>
           <w:tcPr>
-            <w:tcW w:w="1337" w:type="dxa"/>
+            <w:tcW w:w="1336" w:type="dxa"/>
             <w:tcBorders>
               <w:top w:val="single" w:sz="6" w:space="0" w:color="000000"/>
               <w:left w:val="nil"/>
@@ -949,7 +957,7 @@
         </w:trPr>
         <w:tc>
           <w:tcPr>
-            <w:tcW w:w="1337" w:type="dxa"/>
+            <w:tcW w:w="1336" w:type="dxa"/>
             <w:tcBorders>
               <w:top w:val="single" w:sz="6" w:space="0" w:color="000000"/>
               <w:left w:val="single" w:sz="6" w:space="0" w:color="000000"/>
@@ -1089,7 +1097,7 @@
         </w:trPr>
         <w:tc>
           <w:tcPr>
-            <w:tcW w:w="1337" w:type="dxa"/>
+            <w:tcW w:w="1336" w:type="dxa"/>
             <w:tcBorders>
               <w:top w:val="single" w:sz="6" w:space="0" w:color="000000"/>
               <w:left w:val="single" w:sz="6" w:space="0" w:color="000000"/>
@@ -1105,7 +1113,7 @@
               <w:rPr>
                 <w:sz w:val="23"/>
               </w:rPr>
-              <w:t>.</w:t>
+              <w:t>1.0</w:t>
             </w:r>
           </w:p>
         </w:tc>
@@ -1127,16 +1135,17 @@
             </w:pPr>
             <w:r>
               <w:rPr>
-                <w:sz w:val="23"/>
-              </w:rPr>
-              <w:t>.</w:t>
-            </w:r>
-          </w:p>
-          <w:p>
-            <w:pPr>
-              <w:ind w:left="67"/>
-              <w:jc w:val="center"/>
-            </w:pPr>
+                <w:b/>
+                <w:sz w:val="23"/>
+              </w:rPr>
+              <w:t xml:space="preserve"> </w:t>
+            </w:r>
+            <w:r>
+              <w:rPr>
+                <w:sz w:val="23"/>
+              </w:rPr>
+              <w:t>Jérémie LOPEZ</w:t>
+            </w:r>
           </w:p>
         </w:tc>
         <w:tc>
@@ -1156,9 +1165,15 @@
             </w:pPr>
             <w:r>
               <w:rPr>
-                <w:sz w:val="26"/>
-              </w:rPr>
-              <w:t>.</w:t>
+                <w:sz w:val="23"/>
+              </w:rPr>
+              <w:t xml:space="preserve"> Alban PAPASSIAN</w:t>
+            </w:r>
+            <w:r>
+              <w:rPr>
+                <w:sz w:val="23"/>
+              </w:rPr>
+              <w:tab/>
             </w:r>
           </w:p>
         </w:tc>
@@ -1181,13 +1196,7 @@
               <w:rPr>
                 <w:sz w:val="23"/>
               </w:rPr>
-              <w:t xml:space="preserve"> </w:t>
-            </w:r>
-            <w:r>
-              <w:rPr>
-                <w:sz w:val="23"/>
-              </w:rPr>
-              <w:t>.</w:t>
+              <w:t xml:space="preserve"> 10/10</w:t>
             </w:r>
           </w:p>
         </w:tc>
@@ -1266,8 +1275,6 @@
         </w:rPr>
         <w:br w:type="page"/>
       </w:r>
-      <w:bookmarkStart w:id="0" w:name="_GoBack"/>
-      <w:bookmarkEnd w:id="0"/>
     </w:p>
     <w:p>
       <w:pPr>
